--- a/orphanReport.docx
+++ b/orphanReport.docx
@@ -16,6 +16,196 @@
           <w:b/>
         </w:rPr>
         <w:t xml:space="preserve">These are the orphan tags that were found in the documents: </w:t>
+      </w:r>
+    </w:p>
+    <w:p>
+      <w:r>
+        <w:t xml:space="preserve">PUMP:RISK:10 </w:t>
+      </w:r>
+    </w:p>
+    <w:p>
+      <w:r>
+        <w:t xml:space="preserve">PUMP:RISK:20 </w:t>
+      </w:r>
+    </w:p>
+    <w:p>
+      <w:r>
+        <w:t xml:space="preserve">PUMP:RISK:30 </w:t>
+      </w:r>
+    </w:p>
+    <w:p>
+      <w:r>
+        <w:t xml:space="preserve">PUMP:RISK:40 </w:t>
+      </w:r>
+    </w:p>
+    <w:p>
+      <w:r>
+        <w:t xml:space="preserve">PUMP:RISK:50 </w:t>
+      </w:r>
+    </w:p>
+    <w:p>
+      <w:r>
+        <w:t xml:space="preserve">PUMP:URS:1 </w:t>
+      </w:r>
+    </w:p>
+    <w:p>
+      <w:r>
+        <w:t xml:space="preserve">PUMP:URS:3 </w:t>
+      </w:r>
+    </w:p>
+    <w:p>
+      <w:r>
+        <w:t xml:space="preserve">PUMP:URS:8 </w:t>
+      </w:r>
+    </w:p>
+    <w:p>
+      <w:r>
+        <w:t xml:space="preserve">PUMP:URS:10 </w:t>
+      </w:r>
+    </w:p>
+    <w:p>
+      <w:r>
+        <w:t xml:space="preserve">PUMP:URS:100 </w:t>
+      </w:r>
+    </w:p>
+    <w:p>
+      <w:r>
+        <w:t xml:space="preserve">PUMP:URS:103 </w:t>
+      </w:r>
+    </w:p>
+    <w:p>
+      <w:r>
+        <w:t xml:space="preserve">PUMP:URS:1000 </w:t>
+      </w:r>
+    </w:p>
+    <w:p>
+      <w:r>
+        <w:t xml:space="preserve">PUMP:URS:3330 </w:t>
+      </w:r>
+    </w:p>
+    <w:p>
+      <w:r>
+        <w:t xml:space="preserve">PUMP:URS:3350 </w:t>
+      </w:r>
+    </w:p>
+    <w:p>
+      <w:r>
+        <w:t xml:space="preserve">PUMP:URS:4000 </w:t>
+      </w:r>
+    </w:p>
+    <w:p>
+      <w:r>
+        <w:t>PUMP:HRS:103</w:t>
+      </w:r>
+    </w:p>
+    <w:p>
+      <w:r>
+        <w:t>PUMP:TBV:1111</w:t>
+      </w:r>
+    </w:p>
+    <w:p>
+      <w:r>
+        <w:t>PUMP:PRS:103</w:t>
+      </w:r>
+    </w:p>
+    <w:p>
+      <w:r>
+        <w:t>ACE:SRS:110</w:t>
+      </w:r>
+    </w:p>
+    <w:p>
+      <w:r>
+        <w:t>ACE:SRS:120</w:t>
+      </w:r>
+    </w:p>
+    <w:p>
+      <w:r>
+        <w:t>PUMP:TBV:1</w:t>
+      </w:r>
+    </w:p>
+    <w:p>
+      <w:r>
+        <w:t>PUMP:PRS:6</w:t>
+      </w:r>
+    </w:p>
+    <w:p>
+      <w:r>
+        <w:t>PUMP:TBD:1</w:t>
+      </w:r>
+    </w:p>
+    <w:p>
+      <w:r>
+        <w:t>PUMP:DER:2</w:t>
+      </w:r>
+    </w:p>
+    <w:p>
+      <w:r>
+        <w:t>ACE:SRS:1000</w:t>
+      </w:r>
+    </w:p>
+    <w:p>
+      <w:r>
+        <w:t>PUMP:UNIT:100</w:t>
+      </w:r>
+    </w:p>
+    <w:p>
+      <w:r>
+        <w:t>PUMP:UNIT:110</w:t>
+      </w:r>
+    </w:p>
+    <w:p>
+      <w:r>
+        <w:t>PUMP:UNIT:120</w:t>
+      </w:r>
+    </w:p>
+    <w:p>
+      <w:r>
+        <w:t>PUMP:UNIT:130</w:t>
+      </w:r>
+    </w:p>
+    <w:p>
+      <w:r>
+        <w:t>PUMP:UNIT:140</w:t>
+      </w:r>
+    </w:p>
+    <w:p>
+      <w:r>
+        <w:t>PUMP:UNIT:150</w:t>
+      </w:r>
+    </w:p>
+    <w:p>
+      <w:r>
+        <w:t>PUMP:UNIT:160</w:t>
+      </w:r>
+    </w:p>
+    <w:p>
+      <w:r>
+        <w:t>PUMP:UNIT:170</w:t>
+      </w:r>
+    </w:p>
+    <w:p>
+      <w:r>
+        <w:t>PUMP:UNIT:180</w:t>
+      </w:r>
+    </w:p>
+    <w:p>
+      <w:r>
+        <w:t>PUMP:UNIT:190</w:t>
+      </w:r>
+    </w:p>
+    <w:p>
+      <w:r>
+        <w:t>PUMP:UNIT:200</w:t>
+      </w:r>
+    </w:p>
+    <w:p>
+      <w:r>
+        <w:t>PUMP:UNIT:210</w:t>
+      </w:r>
+    </w:p>
+    <w:p>
+      <w:r>
+        <w:t>PUMP:UNIT:220</w:t>
       </w:r>
     </w:p>
     <w:sectPr>

--- a/orphanReport.docx
+++ b/orphanReport.docx
@@ -96,11 +96,6 @@
     <w:p>
       <w:r>
         <w:t>PUMP:HRS:103</w:t>
-      </w:r>
-    </w:p>
-    <w:p>
-      <w:r>
-        <w:t>PUMP:TBV:1111</w:t>
       </w:r>
     </w:p>
     <w:p>

--- a/orphanReport.docx
+++ b/orphanReport.docx
@@ -96,6 +96,11 @@
     <w:p>
       <w:r>
         <w:t>PUMP:HRS:103</w:t>
+      </w:r>
+    </w:p>
+    <w:p>
+      <w:r>
+        <w:t>PUMP:TBV:1111</w:t>
       </w:r>
     </w:p>
     <w:p>

--- a/orphanReport.docx
+++ b/orphanReport.docx
@@ -16,196 +16,6 @@
           <w:b/>
         </w:rPr>
         <w:t xml:space="preserve">These are the orphan tags that were found in the documents: </w:t>
-      </w:r>
-    </w:p>
-    <w:p>
-      <w:r>
-        <w:t xml:space="preserve">PUMP:RISK:10 </w:t>
-      </w:r>
-    </w:p>
-    <w:p>
-      <w:r>
-        <w:t xml:space="preserve">PUMP:RISK:20 </w:t>
-      </w:r>
-    </w:p>
-    <w:p>
-      <w:r>
-        <w:t xml:space="preserve">PUMP:RISK:30 </w:t>
-      </w:r>
-    </w:p>
-    <w:p>
-      <w:r>
-        <w:t xml:space="preserve">PUMP:RISK:40 </w:t>
-      </w:r>
-    </w:p>
-    <w:p>
-      <w:r>
-        <w:t xml:space="preserve">PUMP:RISK:50 </w:t>
-      </w:r>
-    </w:p>
-    <w:p>
-      <w:r>
-        <w:t xml:space="preserve">PUMP:URS:1 </w:t>
-      </w:r>
-    </w:p>
-    <w:p>
-      <w:r>
-        <w:t xml:space="preserve">PUMP:URS:3 </w:t>
-      </w:r>
-    </w:p>
-    <w:p>
-      <w:r>
-        <w:t xml:space="preserve">PUMP:URS:8 </w:t>
-      </w:r>
-    </w:p>
-    <w:p>
-      <w:r>
-        <w:t xml:space="preserve">PUMP:URS:10 </w:t>
-      </w:r>
-    </w:p>
-    <w:p>
-      <w:r>
-        <w:t xml:space="preserve">PUMP:URS:100 </w:t>
-      </w:r>
-    </w:p>
-    <w:p>
-      <w:r>
-        <w:t xml:space="preserve">PUMP:URS:103 </w:t>
-      </w:r>
-    </w:p>
-    <w:p>
-      <w:r>
-        <w:t xml:space="preserve">PUMP:URS:1000 </w:t>
-      </w:r>
-    </w:p>
-    <w:p>
-      <w:r>
-        <w:t xml:space="preserve">PUMP:URS:3330 </w:t>
-      </w:r>
-    </w:p>
-    <w:p>
-      <w:r>
-        <w:t xml:space="preserve">PUMP:URS:3350 </w:t>
-      </w:r>
-    </w:p>
-    <w:p>
-      <w:r>
-        <w:t xml:space="preserve">PUMP:URS:4000 </w:t>
-      </w:r>
-    </w:p>
-    <w:p>
-      <w:r>
-        <w:t>PUMP:HRS:103</w:t>
-      </w:r>
-    </w:p>
-    <w:p>
-      <w:r>
-        <w:t>PUMP:TBV:1111</w:t>
-      </w:r>
-    </w:p>
-    <w:p>
-      <w:r>
-        <w:t>PUMP:PRS:103</w:t>
-      </w:r>
-    </w:p>
-    <w:p>
-      <w:r>
-        <w:t>ACE:SRS:110</w:t>
-      </w:r>
-    </w:p>
-    <w:p>
-      <w:r>
-        <w:t>ACE:SRS:120</w:t>
-      </w:r>
-    </w:p>
-    <w:p>
-      <w:r>
-        <w:t>PUMP:TBV:1</w:t>
-      </w:r>
-    </w:p>
-    <w:p>
-      <w:r>
-        <w:t>PUMP:PRS:6</w:t>
-      </w:r>
-    </w:p>
-    <w:p>
-      <w:r>
-        <w:t>PUMP:TBD:1</w:t>
-      </w:r>
-    </w:p>
-    <w:p>
-      <w:r>
-        <w:t>PUMP:DER:2</w:t>
-      </w:r>
-    </w:p>
-    <w:p>
-      <w:r>
-        <w:t>ACE:SRS:1000</w:t>
-      </w:r>
-    </w:p>
-    <w:p>
-      <w:r>
-        <w:t>PUMP:UNIT:100</w:t>
-      </w:r>
-    </w:p>
-    <w:p>
-      <w:r>
-        <w:t>PUMP:UNIT:110</w:t>
-      </w:r>
-    </w:p>
-    <w:p>
-      <w:r>
-        <w:t>PUMP:UNIT:120</w:t>
-      </w:r>
-    </w:p>
-    <w:p>
-      <w:r>
-        <w:t>PUMP:UNIT:130</w:t>
-      </w:r>
-    </w:p>
-    <w:p>
-      <w:r>
-        <w:t>PUMP:UNIT:140</w:t>
-      </w:r>
-    </w:p>
-    <w:p>
-      <w:r>
-        <w:t>PUMP:UNIT:150</w:t>
-      </w:r>
-    </w:p>
-    <w:p>
-      <w:r>
-        <w:t>PUMP:UNIT:160</w:t>
-      </w:r>
-    </w:p>
-    <w:p>
-      <w:r>
-        <w:t>PUMP:UNIT:170</w:t>
-      </w:r>
-    </w:p>
-    <w:p>
-      <w:r>
-        <w:t>PUMP:UNIT:180</w:t>
-      </w:r>
-    </w:p>
-    <w:p>
-      <w:r>
-        <w:t>PUMP:UNIT:190</w:t>
-      </w:r>
-    </w:p>
-    <w:p>
-      <w:r>
-        <w:t>PUMP:UNIT:200</w:t>
-      </w:r>
-    </w:p>
-    <w:p>
-      <w:r>
-        <w:t>PUMP:UNIT:210</w:t>
-      </w:r>
-    </w:p>
-    <w:p>
-      <w:r>
-        <w:t>PUMP:UNIT:220</w:t>
       </w:r>
     </w:p>
     <w:sectPr>

--- a/orphanReport.docx
+++ b/orphanReport.docx
@@ -16,6 +16,31 @@
           <w:b/>
         </w:rPr>
         <w:t xml:space="preserve">These are the orphan tags that were found in the documents: </w:t>
+      </w:r>
+    </w:p>
+    <w:p>
+      <w:r>
+        <w:t xml:space="preserve">PUMP:RISK:10 </w:t>
+      </w:r>
+    </w:p>
+    <w:p>
+      <w:r>
+        <w:t xml:space="preserve">PUMP:RISK:20 </w:t>
+      </w:r>
+    </w:p>
+    <w:p>
+      <w:r>
+        <w:t xml:space="preserve">PUMP:RISK:30 </w:t>
+      </w:r>
+    </w:p>
+    <w:p>
+      <w:r>
+        <w:t xml:space="preserve">PUMP:RISK:40 </w:t>
+      </w:r>
+    </w:p>
+    <w:p>
+      <w:r>
+        <w:t xml:space="preserve">PUMP:RISK:50 </w:t>
       </w:r>
     </w:p>
     <w:p>
@@ -70,27 +95,52 @@
     </w:p>
     <w:p>
       <w:r>
-        <w:t xml:space="preserve">PUMP:RISK:10 </w:t>
+        <w:t>PUMP:HRS:103</w:t>
       </w:r>
     </w:p>
     <w:p>
       <w:r>
-        <w:t xml:space="preserve">PUMP:RISK:20 </w:t>
+        <w:t>PUMP:TBV:1111</w:t>
       </w:r>
     </w:p>
     <w:p>
       <w:r>
-        <w:t xml:space="preserve">PUMP:RISK:30 </w:t>
+        <w:t>PUMP:PRS:103</w:t>
       </w:r>
     </w:p>
     <w:p>
       <w:r>
-        <w:t xml:space="preserve">PUMP:RISK:40 </w:t>
+        <w:t>ACE:SRS:110</w:t>
       </w:r>
     </w:p>
     <w:p>
       <w:r>
-        <w:t xml:space="preserve">PUMP:RISK:50 </w:t>
+        <w:t>ACE:SRS:120</w:t>
+      </w:r>
+    </w:p>
+    <w:p>
+      <w:r>
+        <w:t>PUMP:TBV:1</w:t>
+      </w:r>
+    </w:p>
+    <w:p>
+      <w:r>
+        <w:t>PUMP:PRS:6</w:t>
+      </w:r>
+    </w:p>
+    <w:p>
+      <w:r>
+        <w:t>PUMP:TBD:1</w:t>
+      </w:r>
+    </w:p>
+    <w:p>
+      <w:r>
+        <w:t>PUMP:DER:2</w:t>
+      </w:r>
+    </w:p>
+    <w:p>
+      <w:r>
+        <w:t>ACE:SRS:1000</w:t>
       </w:r>
     </w:p>
     <w:p>
@@ -156,46 +206,6 @@
     <w:p>
       <w:r>
         <w:t>PUMP:UNIT:220</w:t>
-      </w:r>
-    </w:p>
-    <w:p>
-      <w:r>
-        <w:t>PUMP:HRS:103</w:t>
-      </w:r>
-    </w:p>
-    <w:p>
-      <w:r>
-        <w:t>PUMP:PRS:103</w:t>
-      </w:r>
-    </w:p>
-    <w:p>
-      <w:r>
-        <w:t>ACE:SRS:110</w:t>
-      </w:r>
-    </w:p>
-    <w:p>
-      <w:r>
-        <w:t>ACE:SRS:120</w:t>
-      </w:r>
-    </w:p>
-    <w:p>
-      <w:r>
-        <w:t>PUMP:TBV:1</w:t>
-      </w:r>
-    </w:p>
-    <w:p>
-      <w:r>
-        <w:t>PUMP:PRS:6</w:t>
-      </w:r>
-    </w:p>
-    <w:p>
-      <w:r>
-        <w:t>PUMP:DER:2</w:t>
-      </w:r>
-    </w:p>
-    <w:p>
-      <w:r>
-        <w:t>ACE:SRS:1000</w:t>
       </w:r>
     </w:p>
     <w:sectPr>

--- a/orphanReport.docx
+++ b/orphanReport.docx
@@ -20,192 +20,32 @@
     </w:p>
     <w:p>
       <w:r>
-        <w:t xml:space="preserve">PUMP:RISK:10 </w:t>
+        <w:t xml:space="preserve">WILL:ABC:1 </w:t>
       </w:r>
     </w:p>
     <w:p>
       <w:r>
-        <w:t xml:space="preserve">PUMP:RISK:20 </w:t>
+        <w:t xml:space="preserve">WILL:ABC:20 </w:t>
       </w:r>
     </w:p>
     <w:p>
       <w:r>
-        <w:t xml:space="preserve">PUMP:RISK:30 </w:t>
+        <w:t xml:space="preserve">WILL:ABC:300 </w:t>
       </w:r>
     </w:p>
     <w:p>
       <w:r>
-        <w:t xml:space="preserve">PUMP:RISK:40 </w:t>
+        <w:t xml:space="preserve">Will:TBV:2 </w:t>
       </w:r>
     </w:p>
     <w:p>
       <w:r>
-        <w:t xml:space="preserve">PUMP:RISK:50 </w:t>
+        <w:t>WILL:DEFG:400</w:t>
       </w:r>
     </w:p>
     <w:p>
       <w:r>
-        <w:t xml:space="preserve">PUMP:URS:1 </w:t>
-      </w:r>
-    </w:p>
-    <w:p>
-      <w:r>
-        <w:t xml:space="preserve">PUMP:URS:3 </w:t>
-      </w:r>
-    </w:p>
-    <w:p>
-      <w:r>
-        <w:t xml:space="preserve">PUMP:URS:8 </w:t>
-      </w:r>
-    </w:p>
-    <w:p>
-      <w:r>
-        <w:t xml:space="preserve">PUMP:URS:10 </w:t>
-      </w:r>
-    </w:p>
-    <w:p>
-      <w:r>
-        <w:t xml:space="preserve">PUMP:URS:100 </w:t>
-      </w:r>
-    </w:p>
-    <w:p>
-      <w:r>
-        <w:t xml:space="preserve">PUMP:URS:103 </w:t>
-      </w:r>
-    </w:p>
-    <w:p>
-      <w:r>
-        <w:t xml:space="preserve">PUMP:URS:1000 </w:t>
-      </w:r>
-    </w:p>
-    <w:p>
-      <w:r>
-        <w:t xml:space="preserve">PUMP:URS:3330 </w:t>
-      </w:r>
-    </w:p>
-    <w:p>
-      <w:r>
-        <w:t xml:space="preserve">PUMP:URS:3350 </w:t>
-      </w:r>
-    </w:p>
-    <w:p>
-      <w:r>
-        <w:t xml:space="preserve">PUMP:URS:4000 </w:t>
-      </w:r>
-    </w:p>
-    <w:p>
-      <w:r>
-        <w:t>PUMP:HRS:103</w:t>
-      </w:r>
-    </w:p>
-    <w:p>
-      <w:r>
-        <w:t>PUMP:TBV:1111</w:t>
-      </w:r>
-    </w:p>
-    <w:p>
-      <w:r>
-        <w:t>PUMP:PRS:103</w:t>
-      </w:r>
-    </w:p>
-    <w:p>
-      <w:r>
-        <w:t>ACE:SRS:110</w:t>
-      </w:r>
-    </w:p>
-    <w:p>
-      <w:r>
-        <w:t>ACE:SRS:120</w:t>
-      </w:r>
-    </w:p>
-    <w:p>
-      <w:r>
-        <w:t>PUMP:TBV:1</w:t>
-      </w:r>
-    </w:p>
-    <w:p>
-      <w:r>
-        <w:t>PUMP:PRS:6</w:t>
-      </w:r>
-    </w:p>
-    <w:p>
-      <w:r>
-        <w:t>PUMP:TBD:1</w:t>
-      </w:r>
-    </w:p>
-    <w:p>
-      <w:r>
-        <w:t>PUMP:DER:2</w:t>
-      </w:r>
-    </w:p>
-    <w:p>
-      <w:r>
-        <w:t>ACE:SRS:1000</w:t>
-      </w:r>
-    </w:p>
-    <w:p>
-      <w:r>
-        <w:t>PUMP:UNIT:100</w:t>
-      </w:r>
-    </w:p>
-    <w:p>
-      <w:r>
-        <w:t>PUMP:UNIT:110</w:t>
-      </w:r>
-    </w:p>
-    <w:p>
-      <w:r>
-        <w:t>PUMP:UNIT:120</w:t>
-      </w:r>
-    </w:p>
-    <w:p>
-      <w:r>
-        <w:t>PUMP:UNIT:130</w:t>
-      </w:r>
-    </w:p>
-    <w:p>
-      <w:r>
-        <w:t>PUMP:UNIT:140</w:t>
-      </w:r>
-    </w:p>
-    <w:p>
-      <w:r>
-        <w:t>PUMP:UNIT:150</w:t>
-      </w:r>
-    </w:p>
-    <w:p>
-      <w:r>
-        <w:t>PUMP:UNIT:160</w:t>
-      </w:r>
-    </w:p>
-    <w:p>
-      <w:r>
-        <w:t>PUMP:UNIT:170</w:t>
-      </w:r>
-    </w:p>
-    <w:p>
-      <w:r>
-        <w:t>PUMP:UNIT:180</w:t>
-      </w:r>
-    </w:p>
-    <w:p>
-      <w:r>
-        <w:t>PUMP:UNIT:190</w:t>
-      </w:r>
-    </w:p>
-    <w:p>
-      <w:r>
-        <w:t>PUMP:UNIT:200</w:t>
-      </w:r>
-    </w:p>
-    <w:p>
-      <w:r>
-        <w:t>PUMP:UNIT:210</w:t>
-      </w:r>
-    </w:p>
-    <w:p>
-      <w:r>
-        <w:t>PUMP:UNIT:220</w:t>
+        <w:t>Will:TBV:4</w:t>
       </w:r>
     </w:p>
     <w:sectPr>
